--- a/cambios/RFCXXXX/MATRIZ DE PRUEBAS CARGA DE TABLAS DE PROYECTOS Y CONTEO DE REDES DE ALIANZA.docx
+++ b/cambios/RFCXXXX/MATRIZ DE PRUEBAS CARGA DE TABLAS DE PROYECTOS Y CONTEO DE REDES DE ALIANZA.docx
@@ -4761,8 +4761,12 @@
       </w:pPr>
     </w:p>
     <w:sectPr>
-      <w:headerReference w:type="default" r:id="rId24"/>
-      <w:footerReference w:type="default" r:id="rId25"/>
+      <w:headerReference w:type="even" r:id="rId24"/>
+      <w:headerReference w:type="default" r:id="rId25"/>
+      <w:footerReference w:type="even" r:id="rId26"/>
+      <w:footerReference w:type="default" r:id="rId27"/>
+      <w:headerReference w:type="first" r:id="rId28"/>
+      <w:footerReference w:type="first" r:id="rId29"/>
       <w:pgSz w:w="12242" w:h="15842" w:code="1"/>
       <w:pgMar w:top="2002" w:right="1701" w:bottom="1418" w:left="1701" w:header="709" w:footer="380" w:gutter="0"/>
       <w:cols w:space="708"/>
@@ -4792,6 +4796,16 @@
 </file>
 
 <file path=word/footer1.xml><?xml version="1.0" encoding="utf-8"?>
+<w:ftr xmlns:wpc="http://schemas.microsoft.com/office/word/2010/wordprocessingCanvas" xmlns:cx="http://schemas.microsoft.com/office/drawing/2014/chartex" xmlns:cx1="http://schemas.microsoft.com/office/drawing/2015/9/8/chartex" xmlns:cx2="http://schemas.microsoft.com/office/drawing/2015/10/21/chartex" xmlns:cx3="http://schemas.microsoft.com/office/drawing/2016/5/9/chartex" xmlns:cx4="http://schemas.microsoft.com/office/drawing/2016/5/10/chartex" xmlns:cx5="http://schemas.microsoft.com/office/drawing/2016/5/11/chartex" xmlns:cx6="http://schemas.microsoft.com/office/drawing/2016/5/12/chartex" xmlns:cx7="http://schemas.microsoft.com/office/drawing/2016/5/13/chartex" xmlns:cx8="http://schemas.microsoft.com/office/drawing/2016/5/14/chartex" xmlns:mc="http://schemas.openxmlformats.org/markup-compatibility/2006" xmlns:aink="http://schemas.microsoft.com/office/drawing/2016/ink" xmlns:am3d="http://schemas.microsoft.com/office/drawing/2017/model3d" xmlns:o="urn:schemas-microsoft-com:office:office" xmlns:r="http://schemas.openxmlformats.org/officeDocument/2006/relationships" xmlns:m="http://schemas.openxmlformats.org/officeDocument/2006/math" xmlns:v="urn:schemas-microsoft-com:vml" xmlns:wp14="http://schemas.microsoft.com/office/word/2010/wordprocessingDrawing" xmlns:wp="http://schemas.openxmlformats.org/drawingml/2006/wordprocessingDrawing" xmlns:w10="urn:schemas-microsoft-com:office:word" xmlns:w="http://schemas.openxmlformats.org/wordprocessingml/2006/main" xmlns:w14="http://schemas.microsoft.com/office/word/2010/wordml" xmlns:w15="http://schemas.microsoft.com/office/word/2012/wordml" xmlns:w16cex="http://schemas.microsoft.com/office/word/2018/wordml/cex" xmlns:w16cid="http://schemas.microsoft.com/office/word/2016/wordml/cid" xmlns:w16="http://schemas.microsoft.com/office/word/2018/wordml" xmlns:w16sdtdh="http://schemas.microsoft.com/office/word/2020/wordml/sdtdatahash" xmlns:w16se="http://schemas.microsoft.com/office/word/2015/wordml/symex" xmlns:wpg="http://schemas.microsoft.com/office/word/2010/wordprocessingGroup" xmlns:wpi="http://schemas.microsoft.com/office/word/2010/wordprocessingInk" xmlns:wne="http://schemas.microsoft.com/office/word/2006/wordml" xmlns:wps="http://schemas.microsoft.com/office/word/2010/wordprocessingShape" mc:Ignorable="w14 w15 w16se w16cid w16 w16cex w16sdtdh wp14">
+  <w:p>
+    <w:pPr>
+      <w:pStyle w:val="Piedepgina"/>
+    </w:pPr>
+  </w:p>
+</w:ftr>
+</file>
+
+<file path=word/footer2.xml><?xml version="1.0" encoding="utf-8"?>
 <w:ftr xmlns:wpc="http://schemas.microsoft.com/office/word/2010/wordprocessingCanvas" xmlns:cx="http://schemas.microsoft.com/office/drawing/2014/chartex" xmlns:cx1="http://schemas.microsoft.com/office/drawing/2015/9/8/chartex" xmlns:cx2="http://schemas.microsoft.com/office/drawing/2015/10/21/chartex" xmlns:cx3="http://schemas.microsoft.com/office/drawing/2016/5/9/chartex" xmlns:cx4="http://schemas.microsoft.com/office/drawing/2016/5/10/chartex" xmlns:cx5="http://schemas.microsoft.com/office/drawing/2016/5/11/chartex" xmlns:cx6="http://schemas.microsoft.com/office/drawing/2016/5/12/chartex" xmlns:cx7="http://schemas.microsoft.com/office/drawing/2016/5/13/chartex" xmlns:cx8="http://schemas.microsoft.com/office/drawing/2016/5/14/chartex" xmlns:mc="http://schemas.openxmlformats.org/markup-compatibility/2006" xmlns:aink="http://schemas.microsoft.com/office/drawing/2016/ink" xmlns:am3d="http://schemas.microsoft.com/office/drawing/2017/model3d" xmlns:o="urn:schemas-microsoft-com:office:office" xmlns:r="http://schemas.openxmlformats.org/officeDocument/2006/relationships" xmlns:m="http://schemas.openxmlformats.org/officeDocument/2006/math" xmlns:v="urn:schemas-microsoft-com:vml" xmlns:wp14="http://schemas.microsoft.com/office/word/2010/wordprocessingDrawing" xmlns:wp="http://schemas.openxmlformats.org/drawingml/2006/wordprocessingDrawing" xmlns:w10="urn:schemas-microsoft-com:office:word" xmlns:w="http://schemas.openxmlformats.org/wordprocessingml/2006/main" xmlns:w14="http://schemas.microsoft.com/office/word/2010/wordml" xmlns:w15="http://schemas.microsoft.com/office/word/2012/wordml" xmlns:w16cex="http://schemas.microsoft.com/office/word/2018/wordml/cex" xmlns:w16cid="http://schemas.microsoft.com/office/word/2016/wordml/cid" xmlns:w16="http://schemas.microsoft.com/office/word/2018/wordml" xmlns:w16sdtdh="http://schemas.microsoft.com/office/word/2020/wordml/sdtdatahash" xmlns:w16se="http://schemas.microsoft.com/office/word/2015/wordml/symex" xmlns:wpg="http://schemas.microsoft.com/office/word/2010/wordprocessingGroup" xmlns:wpi="http://schemas.microsoft.com/office/word/2010/wordprocessingInk" xmlns:wne="http://schemas.microsoft.com/office/word/2006/wordml" xmlns:wps="http://schemas.microsoft.com/office/word/2010/wordprocessingShape" mc:Ignorable="w14 w15 w16se w16cid w16 w16cex w16sdtdh wp14">
   <w:p>
     <w:pPr>
@@ -4847,6 +4861,16 @@
 </w:ftr>
 </file>
 
+<file path=word/footer3.xml><?xml version="1.0" encoding="utf-8"?>
+<w:ftr xmlns:wpc="http://schemas.microsoft.com/office/word/2010/wordprocessingCanvas" xmlns:cx="http://schemas.microsoft.com/office/drawing/2014/chartex" xmlns:cx1="http://schemas.microsoft.com/office/drawing/2015/9/8/chartex" xmlns:cx2="http://schemas.microsoft.com/office/drawing/2015/10/21/chartex" xmlns:cx3="http://schemas.microsoft.com/office/drawing/2016/5/9/chartex" xmlns:cx4="http://schemas.microsoft.com/office/drawing/2016/5/10/chartex" xmlns:cx5="http://schemas.microsoft.com/office/drawing/2016/5/11/chartex" xmlns:cx6="http://schemas.microsoft.com/office/drawing/2016/5/12/chartex" xmlns:cx7="http://schemas.microsoft.com/office/drawing/2016/5/13/chartex" xmlns:cx8="http://schemas.microsoft.com/office/drawing/2016/5/14/chartex" xmlns:mc="http://schemas.openxmlformats.org/markup-compatibility/2006" xmlns:aink="http://schemas.microsoft.com/office/drawing/2016/ink" xmlns:am3d="http://schemas.microsoft.com/office/drawing/2017/model3d" xmlns:o="urn:schemas-microsoft-com:office:office" xmlns:r="http://schemas.openxmlformats.org/officeDocument/2006/relationships" xmlns:m="http://schemas.openxmlformats.org/officeDocument/2006/math" xmlns:v="urn:schemas-microsoft-com:vml" xmlns:wp14="http://schemas.microsoft.com/office/word/2010/wordprocessingDrawing" xmlns:wp="http://schemas.openxmlformats.org/drawingml/2006/wordprocessingDrawing" xmlns:w10="urn:schemas-microsoft-com:office:word" xmlns:w="http://schemas.openxmlformats.org/wordprocessingml/2006/main" xmlns:w14="http://schemas.microsoft.com/office/word/2010/wordml" xmlns:w15="http://schemas.microsoft.com/office/word/2012/wordml" xmlns:w16cex="http://schemas.microsoft.com/office/word/2018/wordml/cex" xmlns:w16cid="http://schemas.microsoft.com/office/word/2016/wordml/cid" xmlns:w16="http://schemas.microsoft.com/office/word/2018/wordml" xmlns:w16sdtdh="http://schemas.microsoft.com/office/word/2020/wordml/sdtdatahash" xmlns:w16se="http://schemas.microsoft.com/office/word/2015/wordml/symex" xmlns:wpg="http://schemas.microsoft.com/office/word/2010/wordprocessingGroup" xmlns:wpi="http://schemas.microsoft.com/office/word/2010/wordprocessingInk" xmlns:wne="http://schemas.microsoft.com/office/word/2006/wordml" xmlns:wps="http://schemas.microsoft.com/office/word/2010/wordprocessingShape" mc:Ignorable="w14 w15 w16se w16cid w16 w16cex w16sdtdh wp14">
+  <w:p>
+    <w:pPr>
+      <w:pStyle w:val="Piedepgina"/>
+    </w:pPr>
+  </w:p>
+</w:ftr>
+</file>
+
 <file path=word/footnotes.xml><?xml version="1.0" encoding="utf-8"?>
 <w:footnotes xmlns:wpc="http://schemas.microsoft.com/office/word/2010/wordprocessingCanvas" xmlns:cx="http://schemas.microsoft.com/office/drawing/2014/chartex" xmlns:cx1="http://schemas.microsoft.com/office/drawing/2015/9/8/chartex" xmlns:cx2="http://schemas.microsoft.com/office/drawing/2015/10/21/chartex" xmlns:cx3="http://schemas.microsoft.com/office/drawing/2016/5/9/chartex" xmlns:cx4="http://schemas.microsoft.com/office/drawing/2016/5/10/chartex" xmlns:cx5="http://schemas.microsoft.com/office/drawing/2016/5/11/chartex" xmlns:cx6="http://schemas.microsoft.com/office/drawing/2016/5/12/chartex" xmlns:cx7="http://schemas.microsoft.com/office/drawing/2016/5/13/chartex" xmlns:cx8="http://schemas.microsoft.com/office/drawing/2016/5/14/chartex" xmlns:mc="http://schemas.openxmlformats.org/markup-compatibility/2006" xmlns:aink="http://schemas.microsoft.com/office/drawing/2016/ink" xmlns:am3d="http://schemas.microsoft.com/office/drawing/2017/model3d" xmlns:o="urn:schemas-microsoft-com:office:office" xmlns:r="http://schemas.openxmlformats.org/officeDocument/2006/relationships" xmlns:m="http://schemas.openxmlformats.org/officeDocument/2006/math" xmlns:v="urn:schemas-microsoft-com:vml" xmlns:wp14="http://schemas.microsoft.com/office/word/2010/wordprocessingDrawing" xmlns:wp="http://schemas.openxmlformats.org/drawingml/2006/wordprocessingDrawing" xmlns:w10="urn:schemas-microsoft-com:office:word" xmlns:w="http://schemas.openxmlformats.org/wordprocessingml/2006/main" xmlns:w14="http://schemas.microsoft.com/office/word/2010/wordml" xmlns:w15="http://schemas.microsoft.com/office/word/2012/wordml" xmlns:w16cex="http://schemas.microsoft.com/office/word/2018/wordml/cex" xmlns:w16cid="http://schemas.microsoft.com/office/word/2016/wordml/cid" xmlns:w16="http://schemas.microsoft.com/office/word/2018/wordml" xmlns:w16sdtdh="http://schemas.microsoft.com/office/word/2020/wordml/sdtdatahash" xmlns:w16se="http://schemas.microsoft.com/office/word/2015/wordml/symex" xmlns:wpg="http://schemas.microsoft.com/office/word/2010/wordprocessingGroup" xmlns:wpi="http://schemas.microsoft.com/office/word/2010/wordprocessingInk" xmlns:wne="http://schemas.microsoft.com/office/word/2006/wordml" xmlns:wps="http://schemas.microsoft.com/office/word/2010/wordprocessingShape" mc:Ignorable="w14 w15 w16se w16cid w16 w16cex w16sdtdh wp14">
   <w:footnote w:type="separator" w:id="-1">
@@ -4867,6 +4891,16 @@
 </file>
 
 <file path=word/header1.xml><?xml version="1.0" encoding="utf-8"?>
+<w:hdr xmlns:wpc="http://schemas.microsoft.com/office/word/2010/wordprocessingCanvas" xmlns:cx="http://schemas.microsoft.com/office/drawing/2014/chartex" xmlns:cx1="http://schemas.microsoft.com/office/drawing/2015/9/8/chartex" xmlns:cx2="http://schemas.microsoft.com/office/drawing/2015/10/21/chartex" xmlns:cx3="http://schemas.microsoft.com/office/drawing/2016/5/9/chartex" xmlns:cx4="http://schemas.microsoft.com/office/drawing/2016/5/10/chartex" xmlns:cx5="http://schemas.microsoft.com/office/drawing/2016/5/11/chartex" xmlns:cx6="http://schemas.microsoft.com/office/drawing/2016/5/12/chartex" xmlns:cx7="http://schemas.microsoft.com/office/drawing/2016/5/13/chartex" xmlns:cx8="http://schemas.microsoft.com/office/drawing/2016/5/14/chartex" xmlns:mc="http://schemas.openxmlformats.org/markup-compatibility/2006" xmlns:aink="http://schemas.microsoft.com/office/drawing/2016/ink" xmlns:am3d="http://schemas.microsoft.com/office/drawing/2017/model3d" xmlns:o="urn:schemas-microsoft-com:office:office" xmlns:r="http://schemas.openxmlformats.org/officeDocument/2006/relationships" xmlns:m="http://schemas.openxmlformats.org/officeDocument/2006/math" xmlns:v="urn:schemas-microsoft-com:vml" xmlns:wp14="http://schemas.microsoft.com/office/word/2010/wordprocessingDrawing" xmlns:wp="http://schemas.openxmlformats.org/drawingml/2006/wordprocessingDrawing" xmlns:w10="urn:schemas-microsoft-com:office:word" xmlns:w="http://schemas.openxmlformats.org/wordprocessingml/2006/main" xmlns:w14="http://schemas.microsoft.com/office/word/2010/wordml" xmlns:w15="http://schemas.microsoft.com/office/word/2012/wordml" xmlns:w16cex="http://schemas.microsoft.com/office/word/2018/wordml/cex" xmlns:w16cid="http://schemas.microsoft.com/office/word/2016/wordml/cid" xmlns:w16="http://schemas.microsoft.com/office/word/2018/wordml" xmlns:w16sdtdh="http://schemas.microsoft.com/office/word/2020/wordml/sdtdatahash" xmlns:w16se="http://schemas.microsoft.com/office/word/2015/wordml/symex" xmlns:wpg="http://schemas.microsoft.com/office/word/2010/wordprocessingGroup" xmlns:wpi="http://schemas.microsoft.com/office/word/2010/wordprocessingInk" xmlns:wne="http://schemas.microsoft.com/office/word/2006/wordml" xmlns:wps="http://schemas.microsoft.com/office/word/2010/wordprocessingShape" mc:Ignorable="w14 w15 w16se w16cid w16 w16cex w16sdtdh wp14">
+  <w:p>
+    <w:pPr>
+      <w:pStyle w:val="Encabezado"/>
+    </w:pPr>
+  </w:p>
+</w:hdr>
+</file>
+
+<file path=word/header2.xml><?xml version="1.0" encoding="utf-8"?>
 <w:hdr xmlns:wpc="http://schemas.microsoft.com/office/word/2010/wordprocessingCanvas" xmlns:cx="http://schemas.microsoft.com/office/drawing/2014/chartex" xmlns:cx1="http://schemas.microsoft.com/office/drawing/2015/9/8/chartex" xmlns:cx2="http://schemas.microsoft.com/office/drawing/2015/10/21/chartex" xmlns:cx3="http://schemas.microsoft.com/office/drawing/2016/5/9/chartex" xmlns:cx4="http://schemas.microsoft.com/office/drawing/2016/5/10/chartex" xmlns:cx5="http://schemas.microsoft.com/office/drawing/2016/5/11/chartex" xmlns:cx6="http://schemas.microsoft.com/office/drawing/2016/5/12/chartex" xmlns:cx7="http://schemas.microsoft.com/office/drawing/2016/5/13/chartex" xmlns:cx8="http://schemas.microsoft.com/office/drawing/2016/5/14/chartex" xmlns:mc="http://schemas.openxmlformats.org/markup-compatibility/2006" xmlns:aink="http://schemas.microsoft.com/office/drawing/2016/ink" xmlns:am3d="http://schemas.microsoft.com/office/drawing/2017/model3d" xmlns:o="urn:schemas-microsoft-com:office:office" xmlns:r="http://schemas.openxmlformats.org/officeDocument/2006/relationships" xmlns:m="http://schemas.openxmlformats.org/officeDocument/2006/math" xmlns:v="urn:schemas-microsoft-com:vml" xmlns:wp14="http://schemas.microsoft.com/office/word/2010/wordprocessingDrawing" xmlns:wp="http://schemas.openxmlformats.org/drawingml/2006/wordprocessingDrawing" xmlns:w10="urn:schemas-microsoft-com:office:word" xmlns:w="http://schemas.openxmlformats.org/wordprocessingml/2006/main" xmlns:w14="http://schemas.microsoft.com/office/word/2010/wordml" xmlns:w15="http://schemas.microsoft.com/office/word/2012/wordml" xmlns:w16cex="http://schemas.microsoft.com/office/word/2018/wordml/cex" xmlns:w16cid="http://schemas.microsoft.com/office/word/2016/wordml/cid" xmlns:w16="http://schemas.microsoft.com/office/word/2018/wordml" xmlns:w16sdtdh="http://schemas.microsoft.com/office/word/2020/wordml/sdtdatahash" xmlns:w16se="http://schemas.microsoft.com/office/word/2015/wordml/symex" xmlns:wpg="http://schemas.microsoft.com/office/word/2010/wordprocessingGroup" xmlns:wpi="http://schemas.microsoft.com/office/word/2010/wordprocessingInk" xmlns:wne="http://schemas.microsoft.com/office/word/2006/wordml" xmlns:wps="http://schemas.microsoft.com/office/word/2010/wordprocessingShape" mc:Ignorable="w14 w15 w16se w16cid w16 w16cex w16sdtdh wp14">
   <w:tbl>
     <w:tblPr>
@@ -5440,7 +5474,7 @@
               <w:sz w:val="20"/>
               <w:szCs w:val="20"/>
             </w:rPr>
-            <w:t>15</w:t>
+            <w:t>28</w:t>
           </w:r>
         </w:p>
       </w:tc>
@@ -5607,6 +5641,16 @@
         </mc:Fallback>
       </mc:AlternateContent>
     </w:r>
+  </w:p>
+</w:hdr>
+</file>
+
+<file path=word/header3.xml><?xml version="1.0" encoding="utf-8"?>
+<w:hdr xmlns:wpc="http://schemas.microsoft.com/office/word/2010/wordprocessingCanvas" xmlns:cx="http://schemas.microsoft.com/office/drawing/2014/chartex" xmlns:cx1="http://schemas.microsoft.com/office/drawing/2015/9/8/chartex" xmlns:cx2="http://schemas.microsoft.com/office/drawing/2015/10/21/chartex" xmlns:cx3="http://schemas.microsoft.com/office/drawing/2016/5/9/chartex" xmlns:cx4="http://schemas.microsoft.com/office/drawing/2016/5/10/chartex" xmlns:cx5="http://schemas.microsoft.com/office/drawing/2016/5/11/chartex" xmlns:cx6="http://schemas.microsoft.com/office/drawing/2016/5/12/chartex" xmlns:cx7="http://schemas.microsoft.com/office/drawing/2016/5/13/chartex" xmlns:cx8="http://schemas.microsoft.com/office/drawing/2016/5/14/chartex" xmlns:mc="http://schemas.openxmlformats.org/markup-compatibility/2006" xmlns:aink="http://schemas.microsoft.com/office/drawing/2016/ink" xmlns:am3d="http://schemas.microsoft.com/office/drawing/2017/model3d" xmlns:o="urn:schemas-microsoft-com:office:office" xmlns:r="http://schemas.openxmlformats.org/officeDocument/2006/relationships" xmlns:m="http://schemas.openxmlformats.org/officeDocument/2006/math" xmlns:v="urn:schemas-microsoft-com:vml" xmlns:wp14="http://schemas.microsoft.com/office/word/2010/wordprocessingDrawing" xmlns:wp="http://schemas.openxmlformats.org/drawingml/2006/wordprocessingDrawing" xmlns:w10="urn:schemas-microsoft-com:office:word" xmlns:w="http://schemas.openxmlformats.org/wordprocessingml/2006/main" xmlns:w14="http://schemas.microsoft.com/office/word/2010/wordml" xmlns:w15="http://schemas.microsoft.com/office/word/2012/wordml" xmlns:w16cex="http://schemas.microsoft.com/office/word/2018/wordml/cex" xmlns:w16cid="http://schemas.microsoft.com/office/word/2016/wordml/cid" xmlns:w16="http://schemas.microsoft.com/office/word/2018/wordml" xmlns:w16sdtdh="http://schemas.microsoft.com/office/word/2020/wordml/sdtdatahash" xmlns:w16se="http://schemas.microsoft.com/office/word/2015/wordml/symex" xmlns:wpg="http://schemas.microsoft.com/office/word/2010/wordprocessingGroup" xmlns:wpi="http://schemas.microsoft.com/office/word/2010/wordprocessingInk" xmlns:wne="http://schemas.microsoft.com/office/word/2006/wordml" xmlns:wps="http://schemas.microsoft.com/office/word/2010/wordprocessingShape" mc:Ignorable="w14 w15 w16se w16cid w16 w16cex w16sdtdh wp14">
+  <w:p>
+    <w:pPr>
+      <w:pStyle w:val="Encabezado"/>
+    </w:pPr>
   </w:p>
 </w:hdr>
 </file>
@@ -7146,6 +7190,10 @@
 </file>
 
 <file path=customXml/item1.xml><?xml version="1.0" encoding="utf-8"?>
+<b:Sources xmlns:b="http://schemas.openxmlformats.org/officeDocument/2006/bibliography" xmlns="http://schemas.openxmlformats.org/officeDocument/2006/bibliography" SelectedStyle="\APASixthEditionOfficeOnline.xsl" StyleName="APA" Version="6"/>
+</file>
+
+<file path=customXml/item2.xml><?xml version="1.0" encoding="utf-8"?>
 <?mso-contentType ?>
 <spe:Receivers xmlns:spe="http://schemas.microsoft.com/sharepoint/events">
   <Receiver>
@@ -7191,32 +7239,7 @@
 </spe:Receivers>
 </file>
 
-<file path=customXml/item2.xml><?xml version="1.0" encoding="utf-8"?>
-<b:Sources xmlns:b="http://schemas.openxmlformats.org/officeDocument/2006/bibliography" xmlns="http://schemas.openxmlformats.org/officeDocument/2006/bibliography" SelectedStyle="\APASixthEditionOfficeOnline.xsl" StyleName="APA" Version="6"/>
-</file>
-
 <file path=customXml/item3.xml><?xml version="1.0" encoding="utf-8"?>
-<p:properties xmlns:p="http://schemas.microsoft.com/office/2006/metadata/properties" xmlns:xsi="http://www.w3.org/2001/XMLSchema-instance">
-  <documentManagement>
-    <_dlc_DocId xmlns="a22a6dd2-ec3f-4630-af3d-38cc2a3baf01">76YR7MNCUE67-1363-475</_dlc_DocId>
-    <_dlc_DocIdUrl xmlns="a22a6dd2-ec3f-4630-af3d-38cc2a3baf01">
-      <Url>http://bnopsp2010app-a/grupos-trabajo/ComputoCentral/Oper/_layouts/DocIdRedir.aspx?ID=76YR7MNCUE67-1363-475</Url>
-      <Description>76YR7MNCUE67-1363-475</Description>
-    </_dlc_DocIdUrl>
-  </documentManagement>
-</p:properties>
-</file>
-
-<file path=customXml/item4.xml><?xml version="1.0" encoding="utf-8"?>
-<?mso-contentType ?>
-<FormTemplates xmlns="http://schemas.microsoft.com/sharepoint/v3/contenttype/forms">
-  <Display>DocumentLibraryForm</Display>
-  <Edit>DocumentLibraryForm</Edit>
-  <New>DocumentLibraryForm</New>
-</FormTemplates>
-</file>
-
-<file path=customXml/item5.xml><?xml version="1.0" encoding="utf-8"?>
 <ct:contentTypeSchema xmlns:ct="http://schemas.microsoft.com/office/2006/metadata/contentType" xmlns:ma="http://schemas.microsoft.com/office/2006/metadata/properties/metaAttributes" ct:_="" ma:_="" ma:contentTypeName="Documento" ma:contentTypeID="0x01010050E506BA6C5CFA439B679F1D09344919" ma:contentTypeVersion="0" ma:contentTypeDescription="Crear nuevo documento." ma:contentTypeScope="" ma:versionID="7638c4df034c958b65ca7d9d75642eca">
   <xsd:schema xmlns:xsd="http://www.w3.org/2001/XMLSchema" xmlns:xs="http://www.w3.org/2001/XMLSchema" xmlns:p="http://schemas.microsoft.com/office/2006/metadata/properties" xmlns:ns2="a22a6dd2-ec3f-4630-af3d-38cc2a3baf01" targetNamespace="http://schemas.microsoft.com/office/2006/metadata/properties" ma:root="true" ma:fieldsID="8886440569d32ebb535e5f1992a23182" ns2:_="">
     <xsd:import namespace="a22a6dd2-ec3f-4630-af3d-38cc2a3baf01"/>
@@ -7361,7 +7384,36 @@
 </ct:contentTypeSchema>
 </file>
 
+<file path=customXml/item4.xml><?xml version="1.0" encoding="utf-8"?>
+<?mso-contentType ?>
+<FormTemplates xmlns="http://schemas.microsoft.com/sharepoint/v3/contenttype/forms">
+  <Display>DocumentLibraryForm</Display>
+  <Edit>DocumentLibraryForm</Edit>
+  <New>DocumentLibraryForm</New>
+</FormTemplates>
+</file>
+
+<file path=customXml/item5.xml><?xml version="1.0" encoding="utf-8"?>
+<p:properties xmlns:p="http://schemas.microsoft.com/office/2006/metadata/properties" xmlns:xsi="http://www.w3.org/2001/XMLSchema-instance">
+  <documentManagement>
+    <_dlc_DocId xmlns="a22a6dd2-ec3f-4630-af3d-38cc2a3baf01">76YR7MNCUE67-1363-475</_dlc_DocId>
+    <_dlc_DocIdUrl xmlns="a22a6dd2-ec3f-4630-af3d-38cc2a3baf01">
+      <Url>http://bnopsp2010app-a/grupos-trabajo/ComputoCentral/Oper/_layouts/DocIdRedir.aspx?ID=76YR7MNCUE67-1363-475</Url>
+      <Description>76YR7MNCUE67-1363-475</Description>
+    </_dlc_DocIdUrl>
+  </documentManagement>
+</p:properties>
+</file>
+
 <file path=customXml/itemProps1.xml><?xml version="1.0" encoding="utf-8"?>
+<ds:datastoreItem xmlns:ds="http://schemas.openxmlformats.org/officeDocument/2006/customXml" ds:itemID="{8C7EC887-0F0D-452B-852D-67E0D9B92F46}">
+  <ds:schemaRefs>
+    <ds:schemaRef ds:uri="http://schemas.openxmlformats.org/officeDocument/2006/bibliography"/>
+  </ds:schemaRefs>
+</ds:datastoreItem>
+</file>
+
+<file path=customXml/itemProps2.xml><?xml version="1.0" encoding="utf-8"?>
 <ds:datastoreItem xmlns:ds="http://schemas.openxmlformats.org/officeDocument/2006/customXml" ds:itemID="{96F64F8E-6D39-4BA4-853F-F4F87DFD06D3}">
   <ds:schemaRefs>
     <ds:schemaRef ds:uri="http://schemas.microsoft.com/sharepoint/events"/>
@@ -7369,32 +7421,7 @@
 </ds:datastoreItem>
 </file>
 
-<file path=customXml/itemProps2.xml><?xml version="1.0" encoding="utf-8"?>
-<ds:datastoreItem xmlns:ds="http://schemas.openxmlformats.org/officeDocument/2006/customXml" ds:itemID="{8C7EC887-0F0D-452B-852D-67E0D9B92F46}">
-  <ds:schemaRefs>
-    <ds:schemaRef ds:uri="http://schemas.openxmlformats.org/officeDocument/2006/bibliography"/>
-  </ds:schemaRefs>
-</ds:datastoreItem>
-</file>
-
 <file path=customXml/itemProps3.xml><?xml version="1.0" encoding="utf-8"?>
-<ds:datastoreItem xmlns:ds="http://schemas.openxmlformats.org/officeDocument/2006/customXml" ds:itemID="{CF50C435-50BC-4DA6-9498-7E2130C39893}">
-  <ds:schemaRefs>
-    <ds:schemaRef ds:uri="http://schemas.microsoft.com/office/2006/metadata/properties"/>
-    <ds:schemaRef ds:uri="a22a6dd2-ec3f-4630-af3d-38cc2a3baf01"/>
-  </ds:schemaRefs>
-</ds:datastoreItem>
-</file>
-
-<file path=customXml/itemProps4.xml><?xml version="1.0" encoding="utf-8"?>
-<ds:datastoreItem xmlns:ds="http://schemas.openxmlformats.org/officeDocument/2006/customXml" ds:itemID="{527E34EC-8387-4B07-89BE-9CFB556DCD43}">
-  <ds:schemaRefs>
-    <ds:schemaRef ds:uri="http://schemas.microsoft.com/sharepoint/v3/contenttype/forms"/>
-  </ds:schemaRefs>
-</ds:datastoreItem>
-</file>
-
-<file path=customXml/itemProps5.xml><?xml version="1.0" encoding="utf-8"?>
 <ds:datastoreItem xmlns:ds="http://schemas.openxmlformats.org/officeDocument/2006/customXml" ds:itemID="{019C8527-F31D-4FBE-A158-F65727BC629C}">
   <ds:schemaRefs>
     <ds:schemaRef ds:uri="http://schemas.microsoft.com/office/2006/metadata/contentType"/>
@@ -7410,4 +7437,21 @@
     <ds:schemaRef ds:uri="http://schemas.microsoft.com/internal/obd"/>
   </ds:schemaRefs>
 </ds:datastoreItem>
+</file>
+
+<file path=customXml/itemProps4.xml><?xml version="1.0" encoding="utf-8"?>
+<ds:datastoreItem xmlns:ds="http://schemas.openxmlformats.org/officeDocument/2006/customXml" ds:itemID="{527E34EC-8387-4B07-89BE-9CFB556DCD43}">
+  <ds:schemaRefs>
+    <ds:schemaRef ds:uri="http://schemas.microsoft.com/sharepoint/v3/contenttype/forms"/>
+  </ds:schemaRefs>
+</ds:datastoreItem>
+</file>
+
+<file path=customXml/itemProps5.xml><?xml version="1.0" encoding="utf-8"?>
+<ds:datastoreItem xmlns:ds="http://schemas.openxmlformats.org/officeDocument/2006/customXml" ds:itemID="{CF50C435-50BC-4DA6-9498-7E2130C39893}">
+  <ds:schemaRefs>
+    <ds:schemaRef ds:uri="http://schemas.microsoft.com/office/2006/metadata/properties"/>
+    <ds:schemaRef ds:uri="a22a6dd2-ec3f-4630-af3d-38cc2a3baf01"/>
+  </ds:schemaRefs>
+</ds:datastoreItem>
 </file>